--- a/Documentación/Documentación Semana 1.docx
+++ b/Documentación/Documentación Semana 1.docx
@@ -15,8 +15,49 @@
           <w:b/>
           <w:bCs/>
         </w:rPr>
-        <w:t>Documentación de la implantación de un gateway usando Raspberry pi y comunicaciones Bluetoth y WiFi</w:t>
-      </w:r>
+        <w:t xml:space="preserve">Documentación de la implantación de un </w:t>
+      </w:r>
+      <w:proofErr w:type="spellStart"/>
+      <w:r>
+        <w:rPr>
+          <w:b/>
+          <w:bCs/>
+        </w:rPr>
+        <w:t>gateway</w:t>
+      </w:r>
+      <w:proofErr w:type="spellEnd"/>
+      <w:r>
+        <w:rPr>
+          <w:b/>
+          <w:bCs/>
+        </w:rPr>
+        <w:t xml:space="preserve"> usando Raspberry pi y comunicaciones </w:t>
+      </w:r>
+      <w:proofErr w:type="spellStart"/>
+      <w:r>
+        <w:rPr>
+          <w:b/>
+          <w:bCs/>
+        </w:rPr>
+        <w:t>Bluetoth</w:t>
+      </w:r>
+      <w:proofErr w:type="spellEnd"/>
+      <w:r>
+        <w:rPr>
+          <w:b/>
+          <w:bCs/>
+        </w:rPr>
+        <w:t xml:space="preserve"> y </w:t>
+      </w:r>
+      <w:proofErr w:type="spellStart"/>
+      <w:r>
+        <w:rPr>
+          <w:b/>
+          <w:bCs/>
+        </w:rPr>
+        <w:t>WiFi</w:t>
+      </w:r>
+      <w:proofErr w:type="spellEnd"/>
     </w:p>
     <w:p>
       <w:pPr>
@@ -31,8 +72,37 @@
         <w:jc w:val="both"/>
       </w:pPr>
       <w:r>
-        <w:t>Objetivo: Realizar la toma de datos de temperatura haciendo el uso del Sense Hat para posteriormente mandar dichos datos a un Raspberry pi por medio de bluetooth y mostrarlos en un api web service a través de la comunicación WiFi</w:t>
-      </w:r>
+        <w:t xml:space="preserve">Objetivo: Realizar la toma de datos de temperatura haciendo el uso del </w:t>
+      </w:r>
+      <w:proofErr w:type="spellStart"/>
+      <w:r>
+        <w:t>Sense</w:t>
+      </w:r>
+      <w:proofErr w:type="spellEnd"/>
+      <w:r>
+        <w:t xml:space="preserve"> </w:t>
+      </w:r>
+      <w:proofErr w:type="spellStart"/>
+      <w:r>
+        <w:t>Hat</w:t>
+      </w:r>
+      <w:proofErr w:type="spellEnd"/>
+      <w:r>
+        <w:t xml:space="preserve"> para posteriormente mandar dichos datos a un Raspberry pi por medio de bluetooth y mostrarlos en un api web </w:t>
+      </w:r>
+      <w:proofErr w:type="spellStart"/>
+      <w:r>
+        <w:t>service</w:t>
+      </w:r>
+      <w:proofErr w:type="spellEnd"/>
+      <w:r>
+        <w:t xml:space="preserve"> a través de la comunicación </w:t>
+      </w:r>
+      <w:proofErr w:type="spellStart"/>
+      <w:r>
+        <w:t>WiFi</w:t>
+      </w:r>
+      <w:proofErr w:type="spellEnd"/>
     </w:p>
     <w:p>
       <w:pPr>
@@ -57,8 +127,6 @@
       <w:r>
         <w:t>.</w:t>
       </w:r>
-      <w:bookmarkStart w:id="0" w:name="_GoBack"/>
-      <w:bookmarkEnd w:id="0"/>
     </w:p>
     <w:p>
       <w:pPr>
@@ -69,9 +137,19 @@
         </w:numPr>
         <w:jc w:val="both"/>
       </w:pPr>
-      <w:r>
-        <w:t>Sense Hat</w:t>
-      </w:r>
+      <w:proofErr w:type="spellStart"/>
+      <w:r>
+        <w:t>Sense</w:t>
+      </w:r>
+      <w:proofErr w:type="spellEnd"/>
+      <w:r>
+        <w:t xml:space="preserve"> </w:t>
+      </w:r>
+      <w:proofErr w:type="spellStart"/>
+      <w:r>
+        <w:t>Hat</w:t>
+      </w:r>
+      <w:proofErr w:type="spellEnd"/>
       <w:r>
         <w:t>.</w:t>
       </w:r>
@@ -89,7 +167,31 @@
         <w:jc w:val="both"/>
       </w:pPr>
       <w:r>
-        <w:t>Para poder hacer uso del Sense Hat en la Raspberry pi lo primero que se hace es conectar el Hat al dispositivo, luego se hable la consola de comando para ingresar las siguientes líneas de código que se muestran en la siguiente imagen (fig. 1)</w:t>
+        <w:t xml:space="preserve">Para poder hacer uso del </w:t>
+      </w:r>
+      <w:proofErr w:type="spellStart"/>
+      <w:r>
+        <w:t>Sense</w:t>
+      </w:r>
+      <w:proofErr w:type="spellEnd"/>
+      <w:r>
+        <w:t xml:space="preserve"> </w:t>
+      </w:r>
+      <w:proofErr w:type="spellStart"/>
+      <w:r>
+        <w:t>Hat</w:t>
+      </w:r>
+      <w:proofErr w:type="spellEnd"/>
+      <w:r>
+        <w:t xml:space="preserve"> en la Raspberry pi lo primero que se hace es conectar el </w:t>
+      </w:r>
+      <w:proofErr w:type="spellStart"/>
+      <w:r>
+        <w:t>Hat</w:t>
+      </w:r>
+      <w:proofErr w:type="spellEnd"/>
+      <w:r>
+        <w:t xml:space="preserve"> al dispositivo, luego se hable la consola de comando para ingresar las siguientes líneas de código que se muestran en la siguiente imagen (fig. 1)</w:t>
       </w:r>
     </w:p>
     <w:p>
@@ -345,11 +447,129 @@
           <w:lang w:val="es-MX"/>
         </w:rPr>
       </w:pPr>
+      <w:r>
+        <w:rPr>
+          <w:b/>
+          <w:bCs/>
+          <w:lang w:val="es-MX"/>
+        </w:rPr>
+        <w:t>AWS</w:t>
+      </w:r>
+    </w:p>
+    <w:p>
+      <w:pPr>
+        <w:rPr>
+          <w:lang w:val="es-MX"/>
+        </w:rPr>
+      </w:pPr>
+    </w:p>
+    <w:p>
+      <w:pPr>
+        <w:rPr>
+          <w:lang w:val="es-MX"/>
+        </w:rPr>
+      </w:pPr>
+      <w:r>
+        <w:rPr>
+          <w:lang w:val="es-MX"/>
+        </w:rPr>
+        <w:t xml:space="preserve">Se creo un Key </w:t>
+      </w:r>
+      <w:proofErr w:type="spellStart"/>
+      <w:r>
+        <w:rPr>
+          <w:lang w:val="es-MX"/>
+        </w:rPr>
+        <w:t>Pairs</w:t>
+      </w:r>
+      <w:proofErr w:type="spellEnd"/>
+      <w:r>
+        <w:rPr>
+          <w:lang w:val="es-MX"/>
+        </w:rPr>
+        <w:t xml:space="preserve"> para lanzar y utilizar la instancia de EC2 en la cual se correrá </w:t>
+      </w:r>
+      <w:proofErr w:type="spellStart"/>
+      <w:r>
+        <w:rPr>
+          <w:lang w:val="es-MX"/>
+        </w:rPr>
+        <w:t>Spark</w:t>
+      </w:r>
+      <w:proofErr w:type="spellEnd"/>
+      <w:r>
+        <w:rPr>
+          <w:lang w:val="es-MX"/>
+        </w:rPr>
+        <w:t xml:space="preserve"> </w:t>
+      </w:r>
+      <w:proofErr w:type="spellStart"/>
+      <w:r>
+        <w:rPr>
+          <w:lang w:val="es-MX"/>
+        </w:rPr>
+        <w:t>Streaming</w:t>
+      </w:r>
+      <w:proofErr w:type="spellEnd"/>
+      <w:r>
+        <w:rPr>
+          <w:lang w:val="es-MX"/>
+        </w:rPr>
+        <w:t>.</w:t>
+      </w:r>
     </w:p>
     <w:p>
       <w:pPr>
         <w:jc w:val="center"/>
         <w:rPr>
+          <w:lang w:val="es-MX"/>
+        </w:rPr>
+      </w:pPr>
+      <w:r>
+        <w:rPr>
+          <w:noProof/>
+        </w:rPr>
+        <w:drawing>
+          <wp:inline distT="0" distB="0" distL="0" distR="0" wp14:anchorId="57412CAD" wp14:editId="39D081CA">
+            <wp:extent cx="1609725" cy="295275"/>
+            <wp:effectExtent l="0" t="0" r="9525" b="9525"/>
+            <wp:docPr id="5" name="Imagen 5"/>
+            <wp:cNvGraphicFramePr>
+              <a:graphicFrameLocks xmlns:a="http://schemas.openxmlformats.org/drawingml/2006/main" noChangeAspect="1"/>
+            </wp:cNvGraphicFramePr>
+            <a:graphic xmlns:a="http://schemas.openxmlformats.org/drawingml/2006/main">
+              <a:graphicData uri="http://schemas.openxmlformats.org/drawingml/2006/picture">
+                <pic:pic xmlns:pic="http://schemas.openxmlformats.org/drawingml/2006/picture">
+                  <pic:nvPicPr>
+                    <pic:cNvPr id="1" name=""/>
+                    <pic:cNvPicPr/>
+                  </pic:nvPicPr>
+                  <pic:blipFill>
+                    <a:blip r:embed="rId8"/>
+                    <a:stretch>
+                      <a:fillRect/>
+                    </a:stretch>
+                  </pic:blipFill>
+                  <pic:spPr>
+                    <a:xfrm>
+                      <a:off x="0" y="0"/>
+                      <a:ext cx="1609725" cy="295275"/>
+                    </a:xfrm>
+                    <a:prstGeom prst="rect">
+                      <a:avLst/>
+                    </a:prstGeom>
+                  </pic:spPr>
+                </pic:pic>
+              </a:graphicData>
+            </a:graphic>
+          </wp:inline>
+        </w:drawing>
+      </w:r>
+    </w:p>
+    <w:p>
+      <w:pPr>
+        <w:jc w:val="center"/>
+        <w:rPr>
           <w:b/>
           <w:bCs/>
           <w:lang w:val="es-MX"/>
@@ -412,7 +632,77 @@
         <w:rPr>
           <w:lang w:val="es-MX"/>
         </w:rPr>
-        <w:t>Es posible enviar los datos recibidos de las transmisiones a un cluster de Kafka, para así almacenar los datos en un bufér y posteriormente redirigirlos a aplicaciones de procesamiento de datos tales como Spark Steaming, Apache Storm o Apache Samza.</w:t>
+        <w:t xml:space="preserve">Es posible enviar los datos recibidos de las transmisiones a un </w:t>
+      </w:r>
+      <w:proofErr w:type="spellStart"/>
+      <w:r>
+        <w:rPr>
+          <w:lang w:val="es-MX"/>
+        </w:rPr>
+        <w:t>cluster</w:t>
+      </w:r>
+      <w:proofErr w:type="spellEnd"/>
+      <w:r>
+        <w:rPr>
+          <w:lang w:val="es-MX"/>
+        </w:rPr>
+        <w:t xml:space="preserve"> de Kafka, para así almacenar los datos en un </w:t>
+      </w:r>
+      <w:proofErr w:type="spellStart"/>
+      <w:r>
+        <w:rPr>
+          <w:lang w:val="es-MX"/>
+        </w:rPr>
+        <w:t>bufér</w:t>
+      </w:r>
+      <w:proofErr w:type="spellEnd"/>
+      <w:r>
+        <w:rPr>
+          <w:lang w:val="es-MX"/>
+        </w:rPr>
+        <w:t xml:space="preserve"> y posteriormente redirigirlos a aplicaciones de procesamiento de datos tales como </w:t>
+      </w:r>
+      <w:proofErr w:type="spellStart"/>
+      <w:r>
+        <w:rPr>
+          <w:lang w:val="es-MX"/>
+        </w:rPr>
+        <w:t>Spark</w:t>
+      </w:r>
+      <w:proofErr w:type="spellEnd"/>
+      <w:r>
+        <w:rPr>
+          <w:lang w:val="es-MX"/>
+        </w:rPr>
+        <w:t xml:space="preserve"> </w:t>
+      </w:r>
+      <w:proofErr w:type="spellStart"/>
+      <w:r>
+        <w:rPr>
+          <w:lang w:val="es-MX"/>
+        </w:rPr>
+        <w:t>Steaming</w:t>
+      </w:r>
+      <w:proofErr w:type="spellEnd"/>
+      <w:r>
+        <w:rPr>
+          <w:lang w:val="es-MX"/>
+        </w:rPr>
+        <w:t xml:space="preserve">, Apache Storm o Apache </w:t>
+      </w:r>
+      <w:proofErr w:type="spellStart"/>
+      <w:r>
+        <w:rPr>
+          <w:lang w:val="es-MX"/>
+        </w:rPr>
+        <w:t>Samza</w:t>
+      </w:r>
+      <w:proofErr w:type="spellEnd"/>
+      <w:r>
+        <w:rPr>
+          <w:lang w:val="es-MX"/>
+        </w:rPr>
+        <w:t>.</w:t>
       </w:r>
       <w:r>
         <w:rPr>
@@ -420,7 +710,7 @@
         </w:rPr>
         <w:t xml:space="preserve">  Este puede ser descargado directamente desde la pagina oficial de Apache Kafka </w:t>
       </w:r>
-      <w:hyperlink r:id="rId8" w:history="1">
+      <w:hyperlink r:id="rId9" w:history="1">
         <w:r>
           <w:rPr>
             <w:rStyle w:val="Hipervnculo"/>
@@ -462,7 +752,7 @@
                     <pic:cNvPicPr/>
                   </pic:nvPicPr>
                   <pic:blipFill>
-                    <a:blip r:embed="rId9"/>
+                    <a:blip r:embed="rId10"/>
                     <a:stretch>
                       <a:fillRect/>
                     </a:stretch>
@@ -517,7 +807,7 @@
       <w:r>
         <w:t xml:space="preserve"> </w:t>
       </w:r>
-      <w:hyperlink r:id="rId10" w:history="1">
+      <w:hyperlink r:id="rId11" w:history="1">
         <w:r>
           <w:rPr>
             <w:rStyle w:val="Hipervnculo"/>
@@ -533,6 +823,78 @@
     </w:p>
     <w:p>
       <w:pPr>
+        <w:pStyle w:val="Prrafodelista"/>
+        <w:numPr>
+          <w:ilvl w:val="0"/>
+          <w:numId w:val="2"/>
+        </w:numPr>
+        <w:rPr>
+          <w:b/>
+          <w:bCs/>
+          <w:lang w:val="es-MX"/>
+        </w:rPr>
+      </w:pPr>
+      <w:r>
+        <w:rPr>
+          <w:b/>
+          <w:bCs/>
+          <w:lang w:val="es-MX"/>
+        </w:rPr>
+        <w:t xml:space="preserve">Servicio Centralizado </w:t>
+      </w:r>
+      <w:proofErr w:type="spellStart"/>
+      <w:r>
+        <w:rPr>
+          <w:b/>
+          <w:bCs/>
+          <w:lang w:val="es-MX"/>
+        </w:rPr>
+        <w:t>ZooKeeper</w:t>
+      </w:r>
+      <w:proofErr w:type="spellEnd"/>
+    </w:p>
+    <w:p>
+      <w:pPr>
+        <w:jc w:val="center"/>
+        <w:rPr>
+          <w:b/>
+          <w:bCs/>
+          <w:lang w:val="es-MX"/>
+        </w:rPr>
+      </w:pPr>
+    </w:p>
+    <w:p>
+      <w:pPr>
+        <w:jc w:val="center"/>
+        <w:rPr>
+          <w:b/>
+          <w:bCs/>
+          <w:lang w:val="es-MX"/>
+        </w:rPr>
+      </w:pPr>
+      <w:bookmarkStart w:id="0" w:name="_GoBack"/>
+      <w:bookmarkEnd w:id="0"/>
+      <w:r>
+        <w:rPr>
+          <w:b/>
+          <w:bCs/>
+          <w:lang w:val="es-MX"/>
+        </w:rPr>
+        <w:t>Instalación de Apache Kafka</w:t>
+      </w:r>
+    </w:p>
+    <w:p>
+      <w:pPr>
+        <w:jc w:val="center"/>
+        <w:rPr>
+          <w:b/>
+          <w:bCs/>
+          <w:lang w:val="es-MX"/>
+        </w:rPr>
+      </w:pPr>
+    </w:p>
+    <w:p>
+      <w:pPr>
         <w:rPr>
           <w:lang w:val="es-MX"/>
         </w:rPr>
@@ -558,7 +920,7 @@
       </w:r>
     </w:p>
     <w:p>
-      <w:hyperlink r:id="rId11" w:history="1">
+      <w:hyperlink r:id="rId12" w:history="1">
         <w:r>
           <w:rPr>
             <w:rStyle w:val="Hipervnculo"/>
@@ -568,7 +930,7 @@
       </w:hyperlink>
     </w:p>
     <w:p>
-      <w:hyperlink r:id="rId12" w:history="1">
+      <w:hyperlink r:id="rId13" w:history="1">
         <w:r>
           <w:rPr>
             <w:rStyle w:val="Hipervnculo"/>
@@ -578,7 +940,7 @@
       </w:hyperlink>
     </w:p>
     <w:p>
-      <w:hyperlink r:id="rId13" w:history="1">
+      <w:hyperlink r:id="rId14" w:history="1">
         <w:r>
           <w:rPr>
             <w:rStyle w:val="Hipervnculo"/>
@@ -588,7 +950,7 @@
       </w:hyperlink>
     </w:p>
     <w:p>
-      <w:hyperlink r:id="rId14" w:history="1">
+      <w:hyperlink r:id="rId15" w:history="1">
         <w:r>
           <w:rPr>
             <w:rStyle w:val="Hipervnculo"/>
@@ -598,7 +960,7 @@
       </w:hyperlink>
     </w:p>
     <w:p>
-      <w:hyperlink r:id="rId15" w:history="1">
+      <w:hyperlink r:id="rId16" w:history="1">
         <w:r>
           <w:rPr>
             <w:rStyle w:val="Hipervnculo"/>
@@ -709,8 +1071,124 @@
       </w:pPr>
     </w:lvl>
   </w:abstractNum>
+  <w:abstractNum w:abstractNumId="1" w15:restartNumberingAfterBreak="0">
+    <w:nsid w:val="50093CC1"/>
+    <w:multiLevelType w:val="hybridMultilevel"/>
+    <w:tmpl w:val="E53A9DEC"/>
+    <w:lvl w:ilvl="0" w:tplc="240A0001">
+      <w:start w:val="1"/>
+      <w:numFmt w:val="bullet"/>
+      <w:lvlText w:val=""/>
+      <w:lvlJc w:val="left"/>
+      <w:pPr>
+        <w:ind w:left="720" w:hanging="360"/>
+      </w:pPr>
+      <w:rPr>
+        <w:rFonts w:ascii="Symbol" w:hAnsi="Symbol" w:hint="default"/>
+      </w:rPr>
+    </w:lvl>
+    <w:lvl w:ilvl="1" w:tplc="240A0003" w:tentative="1">
+      <w:start w:val="1"/>
+      <w:numFmt w:val="bullet"/>
+      <w:lvlText w:val="o"/>
+      <w:lvlJc w:val="left"/>
+      <w:pPr>
+        <w:ind w:left="1440" w:hanging="360"/>
+      </w:pPr>
+      <w:rPr>
+        <w:rFonts w:ascii="Courier New" w:hAnsi="Courier New" w:cs="Courier New" w:hint="default"/>
+      </w:rPr>
+    </w:lvl>
+    <w:lvl w:ilvl="2" w:tplc="240A0005" w:tentative="1">
+      <w:start w:val="1"/>
+      <w:numFmt w:val="bullet"/>
+      <w:lvlText w:val=""/>
+      <w:lvlJc w:val="left"/>
+      <w:pPr>
+        <w:ind w:left="2160" w:hanging="360"/>
+      </w:pPr>
+      <w:rPr>
+        <w:rFonts w:ascii="Wingdings" w:hAnsi="Wingdings" w:hint="default"/>
+      </w:rPr>
+    </w:lvl>
+    <w:lvl w:ilvl="3" w:tplc="240A0001" w:tentative="1">
+      <w:start w:val="1"/>
+      <w:numFmt w:val="bullet"/>
+      <w:lvlText w:val=""/>
+      <w:lvlJc w:val="left"/>
+      <w:pPr>
+        <w:ind w:left="2880" w:hanging="360"/>
+      </w:pPr>
+      <w:rPr>
+        <w:rFonts w:ascii="Symbol" w:hAnsi="Symbol" w:hint="default"/>
+      </w:rPr>
+    </w:lvl>
+    <w:lvl w:ilvl="4" w:tplc="240A0003" w:tentative="1">
+      <w:start w:val="1"/>
+      <w:numFmt w:val="bullet"/>
+      <w:lvlText w:val="o"/>
+      <w:lvlJc w:val="left"/>
+      <w:pPr>
+        <w:ind w:left="3600" w:hanging="360"/>
+      </w:pPr>
+      <w:rPr>
+        <w:rFonts w:ascii="Courier New" w:hAnsi="Courier New" w:cs="Courier New" w:hint="default"/>
+      </w:rPr>
+    </w:lvl>
+    <w:lvl w:ilvl="5" w:tplc="240A0005" w:tentative="1">
+      <w:start w:val="1"/>
+      <w:numFmt w:val="bullet"/>
+      <w:lvlText w:val=""/>
+      <w:lvlJc w:val="left"/>
+      <w:pPr>
+        <w:ind w:left="4320" w:hanging="360"/>
+      </w:pPr>
+      <w:rPr>
+        <w:rFonts w:ascii="Wingdings" w:hAnsi="Wingdings" w:hint="default"/>
+      </w:rPr>
+    </w:lvl>
+    <w:lvl w:ilvl="6" w:tplc="240A0001" w:tentative="1">
+      <w:start w:val="1"/>
+      <w:numFmt w:val="bullet"/>
+      <w:lvlText w:val=""/>
+      <w:lvlJc w:val="left"/>
+      <w:pPr>
+        <w:ind w:left="5040" w:hanging="360"/>
+      </w:pPr>
+      <w:rPr>
+        <w:rFonts w:ascii="Symbol" w:hAnsi="Symbol" w:hint="default"/>
+      </w:rPr>
+    </w:lvl>
+    <w:lvl w:ilvl="7" w:tplc="240A0003" w:tentative="1">
+      <w:start w:val="1"/>
+      <w:numFmt w:val="bullet"/>
+      <w:lvlText w:val="o"/>
+      <w:lvlJc w:val="left"/>
+      <w:pPr>
+        <w:ind w:left="5760" w:hanging="360"/>
+      </w:pPr>
+      <w:rPr>
+        <w:rFonts w:ascii="Courier New" w:hAnsi="Courier New" w:cs="Courier New" w:hint="default"/>
+      </w:rPr>
+    </w:lvl>
+    <w:lvl w:ilvl="8" w:tplc="240A0005" w:tentative="1">
+      <w:start w:val="1"/>
+      <w:numFmt w:val="bullet"/>
+      <w:lvlText w:val=""/>
+      <w:lvlJc w:val="left"/>
+      <w:pPr>
+        <w:ind w:left="6480" w:hanging="360"/>
+      </w:pPr>
+      <w:rPr>
+        <w:rFonts w:ascii="Wingdings" w:hAnsi="Wingdings" w:hint="default"/>
+      </w:rPr>
+    </w:lvl>
+  </w:abstractNum>
   <w:num w:numId="1">
     <w:abstractNumId w:val="0"/>
+  </w:num>
+  <w:num w:numId="2">
+    <w:abstractNumId w:val="1"/>
   </w:num>
 </w:numbering>
 </file>
